--- a/Assignments/COS/COS Assignment-01.docx
+++ b/Assignments/COS/COS Assignment-01.docx
@@ -159,6 +159,7 @@
       <w:r>
         <w:rPr>
           <w:rFonts w:ascii="Times New Roman" w:hAnsi="Times New Roman" w:cs="Times New Roman"/>
+          <w:noProof/>
         </w:rPr>
         <w:drawing>
           <wp:inline distT="0" distB="0" distL="0" distR="0" wp14:anchorId="6912AD38" wp14:editId="123C473C">
@@ -284,6 +285,7 @@
       <w:r>
         <w:rPr>
           <w:rFonts w:ascii="Times New Roman" w:hAnsi="Times New Roman" w:cs="Times New Roman"/>
+          <w:noProof/>
         </w:rPr>
         <w:drawing>
           <wp:inline distT="0" distB="0" distL="0" distR="0" wp14:anchorId="2464FD2F" wp14:editId="58AF0665">
@@ -395,6 +397,7 @@
       <w:r>
         <w:rPr>
           <w:rFonts w:ascii="Times New Roman" w:hAnsi="Times New Roman" w:cs="Times New Roman"/>
+          <w:noProof/>
         </w:rPr>
         <w:drawing>
           <wp:inline distT="0" distB="0" distL="0" distR="0" wp14:anchorId="2259BBEB" wp14:editId="068DE7AA">
@@ -492,6 +495,7 @@
       <w:r>
         <w:rPr>
           <w:rFonts w:ascii="Times New Roman" w:hAnsi="Times New Roman" w:cs="Times New Roman"/>
+          <w:noProof/>
         </w:rPr>
         <w:drawing>
           <wp:inline distT="0" distB="0" distL="0" distR="0" wp14:anchorId="32348926" wp14:editId="596BBC82">
@@ -617,6 +621,7 @@
       <w:r>
         <w:rPr>
           <w:rFonts w:ascii="Times New Roman" w:hAnsi="Times New Roman" w:cs="Times New Roman"/>
+          <w:noProof/>
         </w:rPr>
         <w:drawing>
           <wp:inline distT="0" distB="0" distL="0" distR="0" wp14:anchorId="39BE9064" wp14:editId="45EC04ED">
@@ -742,6 +747,7 @@
       <w:r>
         <w:rPr>
           <w:rFonts w:ascii="Times New Roman" w:hAnsi="Times New Roman" w:cs="Times New Roman"/>
+          <w:noProof/>
         </w:rPr>
         <w:drawing>
           <wp:inline distT="0" distB="0" distL="0" distR="0" wp14:anchorId="0813404F" wp14:editId="04EE3364">
@@ -867,6 +873,7 @@
       <w:r>
         <w:rPr>
           <w:rFonts w:ascii="Times New Roman" w:hAnsi="Times New Roman" w:cs="Times New Roman"/>
+          <w:noProof/>
         </w:rPr>
         <w:drawing>
           <wp:inline distT="0" distB="0" distL="0" distR="0" wp14:anchorId="3EF77C3F" wp14:editId="6AF566A3">
@@ -928,6 +935,7 @@
       <w:r>
         <w:rPr>
           <w:rFonts w:ascii="Times New Roman" w:hAnsi="Times New Roman" w:cs="Times New Roman"/>
+          <w:noProof/>
         </w:rPr>
         <w:drawing>
           <wp:inline distT="0" distB="0" distL="0" distR="0" wp14:anchorId="74E27DFE" wp14:editId="4B202A4B">
@@ -1025,6 +1033,7 @@
       <w:r>
         <w:rPr>
           <w:rFonts w:ascii="Times New Roman" w:hAnsi="Times New Roman" w:cs="Times New Roman"/>
+          <w:noProof/>
         </w:rPr>
         <w:drawing>
           <wp:inline distT="0" distB="0" distL="0" distR="0" wp14:anchorId="4F5F7A2F" wp14:editId="4B19682F">
@@ -1145,6 +1154,7 @@
       <w:r>
         <w:rPr>
           <w:rFonts w:ascii="Times New Roman" w:hAnsi="Times New Roman" w:cs="Times New Roman"/>
+          <w:noProof/>
         </w:rPr>
         <w:drawing>
           <wp:inline distT="0" distB="0" distL="0" distR="0" wp14:anchorId="3FD27B8B" wp14:editId="4CAAD9DD">
@@ -1256,6 +1266,7 @@
       <w:r>
         <w:rPr>
           <w:rFonts w:ascii="Times New Roman" w:hAnsi="Times New Roman" w:cs="Times New Roman"/>
+          <w:noProof/>
         </w:rPr>
         <w:drawing>
           <wp:inline distT="0" distB="0" distL="0" distR="0" wp14:anchorId="33C22665" wp14:editId="0D7308A8">
@@ -1381,6 +1392,7 @@
       <w:r>
         <w:rPr>
           <w:rFonts w:ascii="Times New Roman" w:hAnsi="Times New Roman" w:cs="Times New Roman"/>
+          <w:noProof/>
         </w:rPr>
         <w:drawing>
           <wp:inline distT="0" distB="0" distL="0" distR="0" wp14:anchorId="01150632" wp14:editId="6743E48B">
@@ -1416,6 +1428,976 @@
                     <a:xfrm>
                       <a:off x="0" y="0"/>
                       <a:ext cx="5731510" cy="955040"/>
+                    </a:xfrm>
+                    <a:prstGeom prst="rect">
+                      <a:avLst/>
+                    </a:prstGeom>
+                    <a:noFill/>
+                    <a:ln>
+                      <a:noFill/>
+                    </a:ln>
+                  </pic:spPr>
+                </pic:pic>
+              </a:graphicData>
+            </a:graphic>
+          </wp:inline>
+        </w:drawing>
+      </w:r>
+    </w:p>
+    <w:p>
+      <w:pPr>
+        <w:jc w:val="both"/>
+        <w:rPr>
+          <w:rFonts w:ascii="Times New Roman" w:hAnsi="Times New Roman" w:cs="Times New Roman"/>
+        </w:rPr>
+      </w:pPr>
+    </w:p>
+    <w:p>
+      <w:pPr>
+        <w:jc w:val="both"/>
+        <w:rPr>
+          <w:rFonts w:ascii="Times New Roman" w:hAnsi="Times New Roman" w:cs="Times New Roman"/>
+        </w:rPr>
+      </w:pPr>
+    </w:p>
+    <w:p>
+      <w:pPr>
+        <w:jc w:val="both"/>
+        <w:rPr>
+          <w:rFonts w:ascii="Times New Roman" w:hAnsi="Times New Roman" w:cs="Times New Roman"/>
+        </w:rPr>
+      </w:pPr>
+    </w:p>
+    <w:p>
+      <w:pPr>
+        <w:jc w:val="both"/>
+        <w:rPr>
+          <w:rFonts w:ascii="Times New Roman" w:hAnsi="Times New Roman" w:cs="Times New Roman"/>
+        </w:rPr>
+      </w:pPr>
+    </w:p>
+    <w:p>
+      <w:pPr>
+        <w:jc w:val="both"/>
+        <w:rPr>
+          <w:rFonts w:ascii="Times New Roman" w:hAnsi="Times New Roman" w:cs="Times New Roman"/>
+        </w:rPr>
+      </w:pPr>
+    </w:p>
+    <w:p>
+      <w:pPr>
+        <w:jc w:val="both"/>
+        <w:rPr>
+          <w:rFonts w:ascii="Times New Roman" w:hAnsi="Times New Roman" w:cs="Times New Roman"/>
+        </w:rPr>
+      </w:pPr>
+    </w:p>
+    <w:p>
+      <w:pPr>
+        <w:jc w:val="both"/>
+        <w:rPr>
+          <w:rFonts w:ascii="Times New Roman" w:hAnsi="Times New Roman" w:cs="Times New Roman"/>
+        </w:rPr>
+      </w:pPr>
+    </w:p>
+    <w:p>
+      <w:pPr>
+        <w:jc w:val="both"/>
+        <w:rPr>
+          <w:rFonts w:ascii="Times New Roman" w:hAnsi="Times New Roman" w:cs="Times New Roman"/>
+        </w:rPr>
+      </w:pPr>
+    </w:p>
+    <w:p>
+      <w:pPr>
+        <w:jc w:val="both"/>
+        <w:rPr>
+          <w:rFonts w:ascii="Times New Roman" w:hAnsi="Times New Roman" w:cs="Times New Roman"/>
+        </w:rPr>
+      </w:pPr>
+    </w:p>
+    <w:p>
+      <w:pPr>
+        <w:jc w:val="both"/>
+        <w:rPr>
+          <w:rFonts w:ascii="Times New Roman" w:hAnsi="Times New Roman" w:cs="Times New Roman"/>
+        </w:rPr>
+      </w:pPr>
+    </w:p>
+    <w:p>
+      <w:pPr>
+        <w:jc w:val="both"/>
+        <w:rPr>
+          <w:rFonts w:ascii="Times New Roman" w:hAnsi="Times New Roman" w:cs="Times New Roman"/>
+        </w:rPr>
+      </w:pPr>
+    </w:p>
+    <w:p>
+      <w:pPr>
+        <w:jc w:val="both"/>
+        <w:rPr>
+          <w:rFonts w:ascii="Times New Roman" w:hAnsi="Times New Roman" w:cs="Times New Roman"/>
+        </w:rPr>
+      </w:pPr>
+    </w:p>
+    <w:p>
+      <w:pPr>
+        <w:jc w:val="both"/>
+        <w:rPr>
+          <w:rFonts w:ascii="Times New Roman" w:hAnsi="Times New Roman" w:cs="Times New Roman"/>
+        </w:rPr>
+      </w:pPr>
+    </w:p>
+    <w:p>
+      <w:pPr>
+        <w:jc w:val="both"/>
+        <w:rPr>
+          <w:rFonts w:ascii="Times New Roman" w:hAnsi="Times New Roman" w:cs="Times New Roman"/>
+        </w:rPr>
+      </w:pPr>
+    </w:p>
+    <w:p>
+      <w:pPr>
+        <w:jc w:val="both"/>
+        <w:rPr>
+          <w:rFonts w:ascii="Times New Roman" w:hAnsi="Times New Roman" w:cs="Times New Roman"/>
+        </w:rPr>
+      </w:pPr>
+    </w:p>
+    <w:p>
+      <w:pPr>
+        <w:jc w:val="both"/>
+        <w:rPr>
+          <w:rFonts w:ascii="Times New Roman" w:hAnsi="Times New Roman" w:cs="Times New Roman"/>
+        </w:rPr>
+      </w:pPr>
+    </w:p>
+    <w:p>
+      <w:pPr>
+        <w:jc w:val="both"/>
+        <w:rPr>
+          <w:rFonts w:ascii="Times New Roman" w:hAnsi="Times New Roman" w:cs="Times New Roman"/>
+        </w:rPr>
+      </w:pPr>
+    </w:p>
+    <w:p>
+      <w:pPr>
+        <w:jc w:val="both"/>
+        <w:rPr>
+          <w:rFonts w:ascii="Times New Roman" w:hAnsi="Times New Roman" w:cs="Times New Roman"/>
+        </w:rPr>
+      </w:pPr>
+    </w:p>
+    <w:p>
+      <w:pPr>
+        <w:jc w:val="both"/>
+        <w:rPr>
+          <w:rFonts w:ascii="Times New Roman" w:hAnsi="Times New Roman" w:cs="Times New Roman"/>
+        </w:rPr>
+      </w:pPr>
+    </w:p>
+    <w:p>
+      <w:pPr>
+        <w:jc w:val="both"/>
+        <w:rPr>
+          <w:rFonts w:ascii="Times New Roman" w:hAnsi="Times New Roman" w:cs="Times New Roman"/>
+        </w:rPr>
+      </w:pPr>
+    </w:p>
+    <w:p>
+      <w:pPr>
+        <w:jc w:val="both"/>
+        <w:rPr>
+          <w:rFonts w:ascii="Times New Roman" w:hAnsi="Times New Roman" w:cs="Times New Roman"/>
+        </w:rPr>
+      </w:pPr>
+    </w:p>
+    <w:p>
+      <w:pPr>
+        <w:jc w:val="both"/>
+        <w:rPr>
+          <w:rFonts w:ascii="Times New Roman" w:hAnsi="Times New Roman" w:cs="Times New Roman"/>
+        </w:rPr>
+      </w:pPr>
+    </w:p>
+    <w:p>
+      <w:pPr>
+        <w:jc w:val="both"/>
+        <w:rPr>
+          <w:rFonts w:ascii="Times New Roman" w:hAnsi="Times New Roman" w:cs="Times New Roman"/>
+        </w:rPr>
+      </w:pPr>
+    </w:p>
+    <w:p>
+      <w:pPr>
+        <w:jc w:val="both"/>
+        <w:rPr>
+          <w:rFonts w:ascii="Times New Roman" w:hAnsi="Times New Roman" w:cs="Times New Roman"/>
+        </w:rPr>
+      </w:pPr>
+    </w:p>
+    <w:p>
+      <w:pPr>
+        <w:jc w:val="center"/>
+        <w:rPr>
+          <w:rFonts w:ascii="Times New Roman" w:hAnsi="Times New Roman" w:cs="Times New Roman"/>
+          <w:sz w:val="24"/>
+          <w:szCs w:val="32"/>
+        </w:rPr>
+      </w:pPr>
+      <w:r>
+        <w:rPr>
+          <w:rFonts w:ascii="Times New Roman" w:hAnsi="Times New Roman" w:cs="Times New Roman"/>
+          <w:sz w:val="24"/>
+          <w:szCs w:val="32"/>
+        </w:rPr>
+        <w:t>Problem 2: Read the instructions carefully and answer accordingly. If there is</w:t>
+      </w:r>
+    </w:p>
+    <w:p>
+      <w:pPr>
+        <w:jc w:val="center"/>
+        <w:rPr>
+          <w:rFonts w:ascii="Times New Roman" w:hAnsi="Times New Roman" w:cs="Times New Roman"/>
+          <w:sz w:val="24"/>
+          <w:szCs w:val="32"/>
+        </w:rPr>
+      </w:pPr>
+      <w:r>
+        <w:rPr>
+          <w:rFonts w:ascii="Times New Roman" w:hAnsi="Times New Roman" w:cs="Times New Roman"/>
+          <w:sz w:val="24"/>
+          <w:szCs w:val="32"/>
+        </w:rPr>
+        <w:t>any need to insert some data then do that as well.</w:t>
+      </w:r>
+    </w:p>
+    <w:p>
+      <w:pPr>
+        <w:jc w:val="both"/>
+        <w:rPr>
+          <w:rFonts w:ascii="Times New Roman" w:hAnsi="Times New Roman" w:cs="Times New Roman"/>
+          <w:sz w:val="24"/>
+          <w:szCs w:val="32"/>
+        </w:rPr>
+      </w:pPr>
+    </w:p>
+    <w:p>
+      <w:pPr>
+        <w:jc w:val="both"/>
+        <w:rPr>
+          <w:rFonts w:ascii="Times New Roman" w:hAnsi="Times New Roman" w:cs="Times New Roman"/>
+        </w:rPr>
+      </w:pPr>
+      <w:r>
+        <w:rPr>
+          <w:rFonts w:ascii="Times New Roman" w:hAnsi="Times New Roman" w:cs="Times New Roman"/>
+        </w:rPr>
+        <w:t xml:space="preserve">a. Suppose you have a file named "data.txt" containing important information. Display the </w:t>
+      </w:r>
+    </w:p>
+    <w:p>
+      <w:pPr>
+        <w:jc w:val="both"/>
+        <w:rPr>
+          <w:rFonts w:ascii="Times New Roman" w:hAnsi="Times New Roman" w:cs="Times New Roman"/>
+        </w:rPr>
+      </w:pPr>
+      <w:r>
+        <w:rPr>
+          <w:rFonts w:ascii="Times New Roman" w:hAnsi="Times New Roman" w:cs="Times New Roman"/>
+        </w:rPr>
+        <w:t xml:space="preserve">first 10 lines of this file to quickly glance at its contents using a command. </w:t>
+      </w:r>
+    </w:p>
+    <w:p>
+      <w:pPr>
+        <w:jc w:val="both"/>
+        <w:rPr>
+          <w:rFonts w:ascii="Times New Roman" w:hAnsi="Times New Roman" w:cs="Times New Roman"/>
+        </w:rPr>
+      </w:pPr>
+      <w:r>
+        <w:rPr>
+          <w:rFonts w:ascii="Times New Roman" w:hAnsi="Times New Roman" w:cs="Times New Roman"/>
+        </w:rPr>
+        <w:drawing>
+          <wp:inline distT="0" distB="0" distL="0" distR="0" wp14:anchorId="38A14C81" wp14:editId="628B376F">
+            <wp:extent cx="5731510" cy="1830705"/>
+            <wp:effectExtent l="0" t="0" r="2540" b="0"/>
+            <wp:docPr id="863444665" name="Picture 2"/>
+            <wp:cNvGraphicFramePr>
+              <a:graphicFrameLocks xmlns:a="http://schemas.openxmlformats.org/drawingml/2006/main" noChangeAspect="1"/>
+            </wp:cNvGraphicFramePr>
+            <a:graphic xmlns:a="http://schemas.openxmlformats.org/drawingml/2006/main">
+              <a:graphicData uri="http://schemas.openxmlformats.org/drawingml/2006/picture">
+                <pic:pic xmlns:pic="http://schemas.openxmlformats.org/drawingml/2006/picture">
+                  <pic:nvPicPr>
+                    <pic:cNvPr id="0" name="Picture 6"/>
+                    <pic:cNvPicPr>
+                      <a:picLocks noChangeAspect="1" noChangeArrowheads="1"/>
+                    </pic:cNvPicPr>
+                  </pic:nvPicPr>
+                  <pic:blipFill>
+                    <a:blip r:embed="rId16">
+                      <a:extLst>
+                        <a:ext uri="{28A0092B-C50C-407E-A947-70E740481C1C}">
+                          <a14:useLocalDpi xmlns:a14="http://schemas.microsoft.com/office/drawing/2010/main" val="0"/>
+                        </a:ext>
+                      </a:extLst>
+                    </a:blip>
+                    <a:srcRect/>
+                    <a:stretch>
+                      <a:fillRect/>
+                    </a:stretch>
+                  </pic:blipFill>
+                  <pic:spPr bwMode="auto">
+                    <a:xfrm>
+                      <a:off x="0" y="0"/>
+                      <a:ext cx="5731510" cy="1830705"/>
+                    </a:xfrm>
+                    <a:prstGeom prst="rect">
+                      <a:avLst/>
+                    </a:prstGeom>
+                    <a:noFill/>
+                    <a:ln>
+                      <a:noFill/>
+                    </a:ln>
+                  </pic:spPr>
+                </pic:pic>
+              </a:graphicData>
+            </a:graphic>
+          </wp:inline>
+        </w:drawing>
+      </w:r>
+    </w:p>
+    <w:p>
+      <w:pPr>
+        <w:jc w:val="both"/>
+        <w:rPr>
+          <w:rFonts w:ascii="Times New Roman" w:hAnsi="Times New Roman" w:cs="Times New Roman"/>
+        </w:rPr>
+      </w:pPr>
+      <w:r>
+        <w:rPr>
+          <w:rFonts w:ascii="Times New Roman" w:hAnsi="Times New Roman" w:cs="Times New Roman"/>
+        </w:rPr>
+        <w:t xml:space="preserve">b. Now, to check the end of the file for any recent additions, display the last 5 lines of </w:t>
+      </w:r>
+    </w:p>
+    <w:p>
+      <w:pPr>
+        <w:jc w:val="both"/>
+        <w:rPr>
+          <w:rFonts w:ascii="Times New Roman" w:hAnsi="Times New Roman" w:cs="Times New Roman"/>
+        </w:rPr>
+      </w:pPr>
+      <w:r>
+        <w:rPr>
+          <w:rFonts w:ascii="Times New Roman" w:hAnsi="Times New Roman" w:cs="Times New Roman"/>
+        </w:rPr>
+        <w:t xml:space="preserve">"data.txt" using another command. </w:t>
+      </w:r>
+    </w:p>
+    <w:p>
+      <w:pPr>
+        <w:jc w:val="both"/>
+        <w:rPr>
+          <w:rFonts w:ascii="Times New Roman" w:hAnsi="Times New Roman" w:cs="Times New Roman"/>
+        </w:rPr>
+      </w:pPr>
+      <w:r>
+        <w:rPr>
+          <w:rFonts w:ascii="Times New Roman" w:hAnsi="Times New Roman" w:cs="Times New Roman"/>
+        </w:rPr>
+        <w:drawing>
+          <wp:inline distT="0" distB="0" distL="0" distR="0" wp14:anchorId="34177ACD" wp14:editId="13819582">
+            <wp:extent cx="4819650" cy="1085850"/>
+            <wp:effectExtent l="0" t="0" r="0" b="0"/>
+            <wp:docPr id="919297575" name="Picture 4"/>
+            <wp:cNvGraphicFramePr>
+              <a:graphicFrameLocks xmlns:a="http://schemas.openxmlformats.org/drawingml/2006/main" noChangeAspect="1"/>
+            </wp:cNvGraphicFramePr>
+            <a:graphic xmlns:a="http://schemas.openxmlformats.org/drawingml/2006/main">
+              <a:graphicData uri="http://schemas.openxmlformats.org/drawingml/2006/picture">
+                <pic:pic xmlns:pic="http://schemas.openxmlformats.org/drawingml/2006/picture">
+                  <pic:nvPicPr>
+                    <pic:cNvPr id="0" name="Picture 13"/>
+                    <pic:cNvPicPr>
+                      <a:picLocks noChangeAspect="1" noChangeArrowheads="1"/>
+                    </pic:cNvPicPr>
+                  </pic:nvPicPr>
+                  <pic:blipFill>
+                    <a:blip r:embed="rId17">
+                      <a:extLst>
+                        <a:ext uri="{28A0092B-C50C-407E-A947-70E740481C1C}">
+                          <a14:useLocalDpi xmlns:a14="http://schemas.microsoft.com/office/drawing/2010/main" val="0"/>
+                        </a:ext>
+                      </a:extLst>
+                    </a:blip>
+                    <a:srcRect/>
+                    <a:stretch>
+                      <a:fillRect/>
+                    </a:stretch>
+                  </pic:blipFill>
+                  <pic:spPr bwMode="auto">
+                    <a:xfrm>
+                      <a:off x="0" y="0"/>
+                      <a:ext cx="4819650" cy="1085850"/>
+                    </a:xfrm>
+                    <a:prstGeom prst="rect">
+                      <a:avLst/>
+                    </a:prstGeom>
+                    <a:noFill/>
+                    <a:ln>
+                      <a:noFill/>
+                    </a:ln>
+                  </pic:spPr>
+                </pic:pic>
+              </a:graphicData>
+            </a:graphic>
+          </wp:inline>
+        </w:drawing>
+      </w:r>
+    </w:p>
+    <w:p>
+      <w:pPr>
+        <w:jc w:val="both"/>
+        <w:rPr>
+          <w:rFonts w:ascii="Times New Roman" w:hAnsi="Times New Roman" w:cs="Times New Roman"/>
+        </w:rPr>
+      </w:pPr>
+    </w:p>
+    <w:p>
+      <w:pPr>
+        <w:jc w:val="both"/>
+        <w:rPr>
+          <w:rFonts w:ascii="Times New Roman" w:hAnsi="Times New Roman" w:cs="Times New Roman"/>
+        </w:rPr>
+      </w:pPr>
+      <w:r>
+        <w:rPr>
+          <w:rFonts w:ascii="Times New Roman" w:hAnsi="Times New Roman" w:cs="Times New Roman"/>
+        </w:rPr>
+        <w:t xml:space="preserve">c. In a file named "numbers.txt," there are a series of numbers. Display the first 15 lines of </w:t>
+      </w:r>
+    </w:p>
+    <w:p>
+      <w:pPr>
+        <w:jc w:val="both"/>
+        <w:rPr>
+          <w:rFonts w:ascii="Times New Roman" w:hAnsi="Times New Roman" w:cs="Times New Roman"/>
+        </w:rPr>
+      </w:pPr>
+      <w:r>
+        <w:rPr>
+          <w:rFonts w:ascii="Times New Roman" w:hAnsi="Times New Roman" w:cs="Times New Roman"/>
+        </w:rPr>
+        <w:t xml:space="preserve">this file to </w:t>
+      </w:r>
+      <w:proofErr w:type="spellStart"/>
+      <w:r>
+        <w:rPr>
+          <w:rFonts w:ascii="Times New Roman" w:hAnsi="Times New Roman" w:cs="Times New Roman"/>
+        </w:rPr>
+        <w:t>analyze</w:t>
+      </w:r>
+      <w:proofErr w:type="spellEnd"/>
+      <w:r>
+        <w:rPr>
+          <w:rFonts w:ascii="Times New Roman" w:hAnsi="Times New Roman" w:cs="Times New Roman"/>
+        </w:rPr>
+        <w:t xml:space="preserve"> the initial data set. </w:t>
+      </w:r>
+    </w:p>
+    <w:p>
+      <w:pPr>
+        <w:jc w:val="both"/>
+        <w:rPr>
+          <w:rFonts w:ascii="Times New Roman" w:hAnsi="Times New Roman" w:cs="Times New Roman"/>
+        </w:rPr>
+      </w:pPr>
+      <w:r>
+        <w:rPr>
+          <w:rFonts w:ascii="Times New Roman" w:hAnsi="Times New Roman" w:cs="Times New Roman"/>
+        </w:rPr>
+        <w:drawing>
+          <wp:inline distT="0" distB="0" distL="0" distR="0" wp14:anchorId="35D30323" wp14:editId="37E7C798">
+            <wp:extent cx="4667066" cy="2631882"/>
+            <wp:effectExtent l="0" t="0" r="635" b="0"/>
+            <wp:docPr id="1500246759" name="Picture 6"/>
+            <wp:cNvGraphicFramePr>
+              <a:graphicFrameLocks xmlns:a="http://schemas.openxmlformats.org/drawingml/2006/main" noChangeAspect="1"/>
+            </wp:cNvGraphicFramePr>
+            <a:graphic xmlns:a="http://schemas.openxmlformats.org/drawingml/2006/main">
+              <a:graphicData uri="http://schemas.openxmlformats.org/drawingml/2006/picture">
+                <pic:pic xmlns:pic="http://schemas.openxmlformats.org/drawingml/2006/picture">
+                  <pic:nvPicPr>
+                    <pic:cNvPr id="0" name="Picture 20"/>
+                    <pic:cNvPicPr>
+                      <a:picLocks noChangeAspect="1" noChangeArrowheads="1"/>
+                    </pic:cNvPicPr>
+                  </pic:nvPicPr>
+                  <pic:blipFill>
+                    <a:blip r:embed="rId18">
+                      <a:extLst>
+                        <a:ext uri="{28A0092B-C50C-407E-A947-70E740481C1C}">
+                          <a14:useLocalDpi xmlns:a14="http://schemas.microsoft.com/office/drawing/2010/main" val="0"/>
+                        </a:ext>
+                      </a:extLst>
+                    </a:blip>
+                    <a:srcRect/>
+                    <a:stretch>
+                      <a:fillRect/>
+                    </a:stretch>
+                  </pic:blipFill>
+                  <pic:spPr bwMode="auto">
+                    <a:xfrm>
+                      <a:off x="0" y="0"/>
+                      <a:ext cx="4671972" cy="2634648"/>
+                    </a:xfrm>
+                    <a:prstGeom prst="rect">
+                      <a:avLst/>
+                    </a:prstGeom>
+                    <a:noFill/>
+                    <a:ln>
+                      <a:noFill/>
+                    </a:ln>
+                  </pic:spPr>
+                </pic:pic>
+              </a:graphicData>
+            </a:graphic>
+          </wp:inline>
+        </w:drawing>
+      </w:r>
+    </w:p>
+    <w:p>
+      <w:pPr>
+        <w:jc w:val="both"/>
+        <w:rPr>
+          <w:rFonts w:ascii="Times New Roman" w:hAnsi="Times New Roman" w:cs="Times New Roman"/>
+        </w:rPr>
+      </w:pPr>
+    </w:p>
+    <w:p>
+      <w:pPr>
+        <w:jc w:val="both"/>
+        <w:rPr>
+          <w:rFonts w:ascii="Times New Roman" w:hAnsi="Times New Roman" w:cs="Times New Roman"/>
+        </w:rPr>
+      </w:pPr>
+      <w:r>
+        <w:rPr>
+          <w:rFonts w:ascii="Times New Roman" w:hAnsi="Times New Roman" w:cs="Times New Roman"/>
+        </w:rPr>
+        <w:t xml:space="preserve">d. To focus on the last few numbers of the dataset, display the last 3 lines of "numbers.txt". </w:t>
+      </w:r>
+    </w:p>
+    <w:p>
+      <w:pPr>
+        <w:jc w:val="both"/>
+        <w:rPr>
+          <w:rFonts w:ascii="Times New Roman" w:hAnsi="Times New Roman" w:cs="Times New Roman"/>
+        </w:rPr>
+      </w:pPr>
+      <w:r>
+        <w:rPr>
+          <w:rFonts w:ascii="Times New Roman" w:hAnsi="Times New Roman" w:cs="Times New Roman"/>
+        </w:rPr>
+        <w:drawing>
+          <wp:inline distT="0" distB="0" distL="0" distR="0" wp14:anchorId="42293FAA" wp14:editId="52FB13A0">
+            <wp:extent cx="5124450" cy="752475"/>
+            <wp:effectExtent l="0" t="0" r="0" b="9525"/>
+            <wp:docPr id="190747191" name="Picture 8"/>
+            <wp:cNvGraphicFramePr>
+              <a:graphicFrameLocks xmlns:a="http://schemas.openxmlformats.org/drawingml/2006/main" noChangeAspect="1"/>
+            </wp:cNvGraphicFramePr>
+            <a:graphic xmlns:a="http://schemas.openxmlformats.org/drawingml/2006/main">
+              <a:graphicData uri="http://schemas.openxmlformats.org/drawingml/2006/picture">
+                <pic:pic xmlns:pic="http://schemas.openxmlformats.org/drawingml/2006/picture">
+                  <pic:nvPicPr>
+                    <pic:cNvPr id="0" name="Picture 27"/>
+                    <pic:cNvPicPr>
+                      <a:picLocks noChangeAspect="1" noChangeArrowheads="1"/>
+                    </pic:cNvPicPr>
+                  </pic:nvPicPr>
+                  <pic:blipFill>
+                    <a:blip r:embed="rId19">
+                      <a:extLst>
+                        <a:ext uri="{28A0092B-C50C-407E-A947-70E740481C1C}">
+                          <a14:useLocalDpi xmlns:a14="http://schemas.microsoft.com/office/drawing/2010/main" val="0"/>
+                        </a:ext>
+                      </a:extLst>
+                    </a:blip>
+                    <a:srcRect/>
+                    <a:stretch>
+                      <a:fillRect/>
+                    </a:stretch>
+                  </pic:blipFill>
+                  <pic:spPr bwMode="auto">
+                    <a:xfrm>
+                      <a:off x="0" y="0"/>
+                      <a:ext cx="5124450" cy="752475"/>
+                    </a:xfrm>
+                    <a:prstGeom prst="rect">
+                      <a:avLst/>
+                    </a:prstGeom>
+                    <a:noFill/>
+                    <a:ln>
+                      <a:noFill/>
+                    </a:ln>
+                  </pic:spPr>
+                </pic:pic>
+              </a:graphicData>
+            </a:graphic>
+          </wp:inline>
+        </w:drawing>
+      </w:r>
+    </w:p>
+    <w:p>
+      <w:pPr>
+        <w:jc w:val="both"/>
+        <w:rPr>
+          <w:rFonts w:ascii="Times New Roman" w:hAnsi="Times New Roman" w:cs="Times New Roman"/>
+        </w:rPr>
+      </w:pPr>
+    </w:p>
+    <w:p>
+      <w:pPr>
+        <w:jc w:val="both"/>
+        <w:rPr>
+          <w:rFonts w:ascii="Times New Roman" w:hAnsi="Times New Roman" w:cs="Times New Roman"/>
+        </w:rPr>
+      </w:pPr>
+      <w:r>
+        <w:rPr>
+          <w:rFonts w:ascii="Times New Roman" w:hAnsi="Times New Roman" w:cs="Times New Roman"/>
+        </w:rPr>
+        <w:t xml:space="preserve">e. Imagine you have a file named "input.txt" with text content. Use a command to translate </w:t>
+      </w:r>
+    </w:p>
+    <w:p>
+      <w:pPr>
+        <w:jc w:val="both"/>
+        <w:rPr>
+          <w:rFonts w:ascii="Times New Roman" w:hAnsi="Times New Roman" w:cs="Times New Roman"/>
+        </w:rPr>
+      </w:pPr>
+      <w:r>
+        <w:rPr>
+          <w:rFonts w:ascii="Times New Roman" w:hAnsi="Times New Roman" w:cs="Times New Roman"/>
+        </w:rPr>
+        <w:t xml:space="preserve">all lowercase letters to uppercase in "input.txt" and save the modified text in a new file </w:t>
+      </w:r>
+    </w:p>
+    <w:p>
+      <w:pPr>
+        <w:jc w:val="both"/>
+        <w:rPr>
+          <w:rFonts w:ascii="Times New Roman" w:hAnsi="Times New Roman" w:cs="Times New Roman"/>
+        </w:rPr>
+      </w:pPr>
+      <w:r>
+        <w:rPr>
+          <w:rFonts w:ascii="Times New Roman" w:hAnsi="Times New Roman" w:cs="Times New Roman"/>
+        </w:rPr>
+        <w:t xml:space="preserve">named "output.txt." </w:t>
+      </w:r>
+    </w:p>
+    <w:p>
+      <w:pPr>
+        <w:jc w:val="both"/>
+        <w:rPr>
+          <w:rFonts w:ascii="Times New Roman" w:hAnsi="Times New Roman" w:cs="Times New Roman"/>
+        </w:rPr>
+      </w:pPr>
+      <w:r>
+        <w:rPr>
+          <w:rFonts w:ascii="Times New Roman" w:hAnsi="Times New Roman" w:cs="Times New Roman"/>
+        </w:rPr>
+        <w:drawing>
+          <wp:inline distT="0" distB="0" distL="0" distR="0" wp14:anchorId="3E856E95" wp14:editId="116B478D">
+            <wp:extent cx="5731510" cy="1477645"/>
+            <wp:effectExtent l="0" t="0" r="2540" b="8255"/>
+            <wp:docPr id="195912041" name="Picture 10"/>
+            <wp:cNvGraphicFramePr>
+              <a:graphicFrameLocks xmlns:a="http://schemas.openxmlformats.org/drawingml/2006/main" noChangeAspect="1"/>
+            </wp:cNvGraphicFramePr>
+            <a:graphic xmlns:a="http://schemas.openxmlformats.org/drawingml/2006/main">
+              <a:graphicData uri="http://schemas.openxmlformats.org/drawingml/2006/picture">
+                <pic:pic xmlns:pic="http://schemas.openxmlformats.org/drawingml/2006/picture">
+                  <pic:nvPicPr>
+                    <pic:cNvPr id="0" name="Picture 34"/>
+                    <pic:cNvPicPr>
+                      <a:picLocks noChangeAspect="1" noChangeArrowheads="1"/>
+                    </pic:cNvPicPr>
+                  </pic:nvPicPr>
+                  <pic:blipFill>
+                    <a:blip r:embed="rId20">
+                      <a:extLst>
+                        <a:ext uri="{28A0092B-C50C-407E-A947-70E740481C1C}">
+                          <a14:useLocalDpi xmlns:a14="http://schemas.microsoft.com/office/drawing/2010/main" val="0"/>
+                        </a:ext>
+                      </a:extLst>
+                    </a:blip>
+                    <a:srcRect/>
+                    <a:stretch>
+                      <a:fillRect/>
+                    </a:stretch>
+                  </pic:blipFill>
+                  <pic:spPr bwMode="auto">
+                    <a:xfrm>
+                      <a:off x="0" y="0"/>
+                      <a:ext cx="5731510" cy="1477645"/>
+                    </a:xfrm>
+                    <a:prstGeom prst="rect">
+                      <a:avLst/>
+                    </a:prstGeom>
+                    <a:noFill/>
+                    <a:ln>
+                      <a:noFill/>
+                    </a:ln>
+                  </pic:spPr>
+                </pic:pic>
+              </a:graphicData>
+            </a:graphic>
+          </wp:inline>
+        </w:drawing>
+      </w:r>
+    </w:p>
+    <w:p>
+      <w:pPr>
+        <w:jc w:val="both"/>
+        <w:rPr>
+          <w:rFonts w:ascii="Times New Roman" w:hAnsi="Times New Roman" w:cs="Times New Roman"/>
+        </w:rPr>
+      </w:pPr>
+    </w:p>
+    <w:p>
+      <w:pPr>
+        <w:jc w:val="both"/>
+        <w:rPr>
+          <w:rFonts w:ascii="Times New Roman" w:hAnsi="Times New Roman" w:cs="Times New Roman"/>
+        </w:rPr>
+      </w:pPr>
+      <w:r>
+        <w:rPr>
+          <w:rFonts w:ascii="Times New Roman" w:hAnsi="Times New Roman" w:cs="Times New Roman"/>
+        </w:rPr>
+        <w:t xml:space="preserve">f. In a file named "duplicate.txt," there are several lines of text, some of which are </w:t>
+      </w:r>
+    </w:p>
+    <w:p>
+      <w:pPr>
+        <w:jc w:val="both"/>
+        <w:rPr>
+          <w:rFonts w:ascii="Times New Roman" w:hAnsi="Times New Roman" w:cs="Times New Roman"/>
+        </w:rPr>
+      </w:pPr>
+      <w:r>
+        <w:rPr>
+          <w:rFonts w:ascii="Times New Roman" w:hAnsi="Times New Roman" w:cs="Times New Roman"/>
+        </w:rPr>
+        <w:t xml:space="preserve">duplicates. Use a command to display only the unique lines from "duplicate.txt." </w:t>
+      </w:r>
+    </w:p>
+    <w:p>
+      <w:pPr>
+        <w:jc w:val="both"/>
+        <w:rPr>
+          <w:rFonts w:ascii="Times New Roman" w:hAnsi="Times New Roman" w:cs="Times New Roman"/>
+        </w:rPr>
+      </w:pPr>
+      <w:r>
+        <w:rPr>
+          <w:rFonts w:ascii="Times New Roman" w:hAnsi="Times New Roman" w:cs="Times New Roman"/>
+        </w:rPr>
+        <w:drawing>
+          <wp:inline distT="0" distB="0" distL="0" distR="0" wp14:anchorId="7046E924" wp14:editId="7F18DE67">
+            <wp:extent cx="5731510" cy="2120900"/>
+            <wp:effectExtent l="0" t="0" r="2540" b="0"/>
+            <wp:docPr id="1025868829" name="Picture 12"/>
+            <wp:cNvGraphicFramePr>
+              <a:graphicFrameLocks xmlns:a="http://schemas.openxmlformats.org/drawingml/2006/main" noChangeAspect="1"/>
+            </wp:cNvGraphicFramePr>
+            <a:graphic xmlns:a="http://schemas.openxmlformats.org/drawingml/2006/main">
+              <a:graphicData uri="http://schemas.openxmlformats.org/drawingml/2006/picture">
+                <pic:pic xmlns:pic="http://schemas.openxmlformats.org/drawingml/2006/picture">
+                  <pic:nvPicPr>
+                    <pic:cNvPr id="0" name="Picture 41"/>
+                    <pic:cNvPicPr>
+                      <a:picLocks noChangeAspect="1" noChangeArrowheads="1"/>
+                    </pic:cNvPicPr>
+                  </pic:nvPicPr>
+                  <pic:blipFill>
+                    <a:blip r:embed="rId21">
+                      <a:extLst>
+                        <a:ext uri="{28A0092B-C50C-407E-A947-70E740481C1C}">
+                          <a14:useLocalDpi xmlns:a14="http://schemas.microsoft.com/office/drawing/2010/main" val="0"/>
+                        </a:ext>
+                      </a:extLst>
+                    </a:blip>
+                    <a:srcRect/>
+                    <a:stretch>
+                      <a:fillRect/>
+                    </a:stretch>
+                  </pic:blipFill>
+                  <pic:spPr bwMode="auto">
+                    <a:xfrm>
+                      <a:off x="0" y="0"/>
+                      <a:ext cx="5731510" cy="2120900"/>
+                    </a:xfrm>
+                    <a:prstGeom prst="rect">
+                      <a:avLst/>
+                    </a:prstGeom>
+                    <a:noFill/>
+                    <a:ln>
+                      <a:noFill/>
+                    </a:ln>
+                  </pic:spPr>
+                </pic:pic>
+              </a:graphicData>
+            </a:graphic>
+          </wp:inline>
+        </w:drawing>
+      </w:r>
+    </w:p>
+    <w:p>
+      <w:pPr>
+        <w:jc w:val="both"/>
+        <w:rPr>
+          <w:rFonts w:ascii="Times New Roman" w:hAnsi="Times New Roman" w:cs="Times New Roman"/>
+        </w:rPr>
+      </w:pPr>
+    </w:p>
+    <w:p>
+      <w:pPr>
+        <w:jc w:val="both"/>
+        <w:rPr>
+          <w:rFonts w:ascii="Times New Roman" w:hAnsi="Times New Roman" w:cs="Times New Roman"/>
+        </w:rPr>
+      </w:pPr>
+    </w:p>
+    <w:p>
+      <w:pPr>
+        <w:jc w:val="both"/>
+        <w:rPr>
+          <w:rFonts w:ascii="Times New Roman" w:hAnsi="Times New Roman" w:cs="Times New Roman"/>
+        </w:rPr>
+      </w:pPr>
+    </w:p>
+    <w:p>
+      <w:pPr>
+        <w:jc w:val="both"/>
+        <w:rPr>
+          <w:rFonts w:ascii="Times New Roman" w:hAnsi="Times New Roman" w:cs="Times New Roman"/>
+        </w:rPr>
+      </w:pPr>
+    </w:p>
+    <w:p>
+      <w:pPr>
+        <w:jc w:val="both"/>
+        <w:rPr>
+          <w:rFonts w:ascii="Times New Roman" w:hAnsi="Times New Roman" w:cs="Times New Roman"/>
+        </w:rPr>
+      </w:pPr>
+    </w:p>
+    <w:p>
+      <w:pPr>
+        <w:jc w:val="both"/>
+        <w:rPr>
+          <w:rFonts w:ascii="Times New Roman" w:hAnsi="Times New Roman" w:cs="Times New Roman"/>
+        </w:rPr>
+      </w:pPr>
+    </w:p>
+    <w:p>
+      <w:pPr>
+        <w:jc w:val="both"/>
+        <w:rPr>
+          <w:rFonts w:ascii="Times New Roman" w:hAnsi="Times New Roman" w:cs="Times New Roman"/>
+        </w:rPr>
+      </w:pPr>
+      <w:r>
+        <w:rPr>
+          <w:rFonts w:ascii="Times New Roman" w:hAnsi="Times New Roman" w:cs="Times New Roman"/>
+        </w:rPr>
+        <w:lastRenderedPageBreak/>
+        <w:t xml:space="preserve">g. In a file named "fruit.txt," there is a list of fruits, but some fruits are repeated. Use a </w:t>
+      </w:r>
+    </w:p>
+    <w:p>
+      <w:pPr>
+        <w:jc w:val="both"/>
+        <w:rPr>
+          <w:rFonts w:ascii="Times New Roman" w:hAnsi="Times New Roman" w:cs="Times New Roman"/>
+        </w:rPr>
+      </w:pPr>
+      <w:r>
+        <w:rPr>
+          <w:rFonts w:ascii="Times New Roman" w:hAnsi="Times New Roman" w:cs="Times New Roman"/>
+        </w:rPr>
+        <w:t xml:space="preserve">command to display each unique fruit along with the count of its occurrences in </w:t>
+      </w:r>
+    </w:p>
+    <w:p>
+      <w:pPr>
+        <w:jc w:val="both"/>
+        <w:rPr>
+          <w:rFonts w:ascii="Times New Roman" w:hAnsi="Times New Roman" w:cs="Times New Roman"/>
+        </w:rPr>
+      </w:pPr>
+      <w:r>
+        <w:rPr>
+          <w:rFonts w:ascii="Times New Roman" w:hAnsi="Times New Roman" w:cs="Times New Roman"/>
+        </w:rPr>
+        <w:t xml:space="preserve">"fruit.txt." </w:t>
+      </w:r>
+    </w:p>
+    <w:p>
+      <w:pPr>
+        <w:jc w:val="both"/>
+        <w:rPr>
+          <w:rFonts w:ascii="Times New Roman" w:hAnsi="Times New Roman" w:cs="Times New Roman"/>
+        </w:rPr>
+      </w:pPr>
+      <w:r>
+        <w:rPr>
+          <w:rFonts w:ascii="Times New Roman" w:hAnsi="Times New Roman" w:cs="Times New Roman"/>
+        </w:rPr>
+        <w:drawing>
+          <wp:inline distT="0" distB="0" distL="0" distR="0" wp14:anchorId="79F59514" wp14:editId="7397A0E3">
+            <wp:extent cx="5731510" cy="1915795"/>
+            <wp:effectExtent l="0" t="0" r="2540" b="8255"/>
+            <wp:docPr id="1250557594" name="Picture 14"/>
+            <wp:cNvGraphicFramePr>
+              <a:graphicFrameLocks xmlns:a="http://schemas.openxmlformats.org/drawingml/2006/main" noChangeAspect="1"/>
+            </wp:cNvGraphicFramePr>
+            <a:graphic xmlns:a="http://schemas.openxmlformats.org/drawingml/2006/main">
+              <a:graphicData uri="http://schemas.openxmlformats.org/drawingml/2006/picture">
+                <pic:pic xmlns:pic="http://schemas.openxmlformats.org/drawingml/2006/picture">
+                  <pic:nvPicPr>
+                    <pic:cNvPr id="0" name="Picture 48"/>
+                    <pic:cNvPicPr>
+                      <a:picLocks noChangeAspect="1" noChangeArrowheads="1"/>
+                    </pic:cNvPicPr>
+                  </pic:nvPicPr>
+                  <pic:blipFill>
+                    <a:blip r:embed="rId22">
+                      <a:extLst>
+                        <a:ext uri="{28A0092B-C50C-407E-A947-70E740481C1C}">
+                          <a14:useLocalDpi xmlns:a14="http://schemas.microsoft.com/office/drawing/2010/main" val="0"/>
+                        </a:ext>
+                      </a:extLst>
+                    </a:blip>
+                    <a:srcRect/>
+                    <a:stretch>
+                      <a:fillRect/>
+                    </a:stretch>
+                  </pic:blipFill>
+                  <pic:spPr bwMode="auto">
+                    <a:xfrm>
+                      <a:off x="0" y="0"/>
+                      <a:ext cx="5731510" cy="1915795"/>
                     </a:xfrm>
                     <a:prstGeom prst="rect">
                       <a:avLst/>
